--- a/letter.docx
+++ b/letter.docx
@@ -57,25 +57,16 @@
           <w:szCs w:val="28"/>
         </w:rPr>
         <w:br/>
-        <w:t>Уверен, его будет интересно прочитать многим. Хоть до рождественской ночи еще далеко...</w:t>
-      </w:r>
-      <w:r>
-        <w:rPr>
-          <w:rFonts w:ascii="Arial" w:hAnsi="Arial"/>
-          <w:color w:val="000000"/>
-          <w:sz w:val="28"/>
-          <w:szCs w:val="28"/>
-        </w:rPr>
-        <w:br/>
-      </w:r>
-      <w:r>
-        <w:rPr>
-          <w:rFonts w:ascii="Arial" w:hAnsi="Arial"/>
-          <w:color w:val="000000"/>
-          <w:sz w:val="28"/>
-          <w:szCs w:val="28"/>
-        </w:rPr>
-        <w:br/>
+      </w:r>
+      <w:bookmarkStart w:id="0" w:name="_GoBack"/>
+      <w:bookmarkEnd w:id="0"/>
+      <w:r>
+        <w:rPr>
+          <w:rFonts w:ascii="Arial" w:hAnsi="Arial"/>
+          <w:color w:val="000000"/>
+          <w:sz w:val="28"/>
+          <w:szCs w:val="28"/>
+        </w:rPr>
         <w:t>Девочка моя!</w:t>
       </w:r>
     </w:p>
@@ -120,8 +111,6 @@
       </w:pPr>
     </w:p>
     <w:p>
-      <w:bookmarkStart w:id="0" w:name="_GoBack"/>
-      <w:bookmarkEnd w:id="0"/>
       <w:r>
         <w:rPr>
           <w:rFonts w:ascii="Arial" w:hAnsi="Arial"/>
@@ -366,27 +355,35 @@
           <w:sz w:val="28"/>
           <w:szCs w:val="28"/>
         </w:rPr>
+        <w:br/>
+        <w:t>Будь красавицей и танцуй! Будь звездой и сияй! Но если восторги и</w:t>
+      </w:r>
+      <w:r>
+        <w:rPr>
+          <w:rFonts w:ascii="Arial" w:hAnsi="Arial"/>
+          <w:color w:val="000000"/>
+          <w:sz w:val="28"/>
+          <w:szCs w:val="28"/>
+        </w:rPr>
+        <w:br/>
+      </w:r>
+      <w:r>
+        <w:rPr>
+          <w:rFonts w:ascii="Arial" w:hAnsi="Arial"/>
+          <w:color w:val="000000"/>
+          <w:sz w:val="28"/>
+          <w:szCs w:val="28"/>
+        </w:rPr>
+        <w:br/>
+      </w:r>
+      <w:r>
+        <w:rPr>
+          <w:rFonts w:ascii="Arial" w:hAnsi="Arial"/>
+          <w:color w:val="000000"/>
+          <w:sz w:val="28"/>
+          <w:szCs w:val="28"/>
+        </w:rPr>
         <w:lastRenderedPageBreak/>
-        <w:br/>
-        <w:t>Будь красавицей и танцуй! Будь звездой и сияй! Но если восторги и</w:t>
-      </w:r>
-      <w:r>
-        <w:rPr>
-          <w:rFonts w:ascii="Arial" w:hAnsi="Arial"/>
-          <w:color w:val="000000"/>
-          <w:sz w:val="28"/>
-          <w:szCs w:val="28"/>
-        </w:rPr>
-        <w:br/>
-      </w:r>
-      <w:r>
-        <w:rPr>
-          <w:rFonts w:ascii="Arial" w:hAnsi="Arial"/>
-          <w:color w:val="000000"/>
-          <w:sz w:val="28"/>
-          <w:szCs w:val="28"/>
-        </w:rPr>
-        <w:br/>
         <w:t>благодарность публики тебя опьянят, если аромат преподнесенных цветов</w:t>
       </w:r>
       <w:r>
@@ -712,7 +709,35 @@
           <w:szCs w:val="28"/>
         </w:rPr>
         <w:br/>
-        <w:t xml:space="preserve">порой будут возносить тебя на небеса. Лети! Лети туда! Но спускайся </w:t>
+        <w:t>порой будут возносить тебя на небеса. Лети! Лети туда! Но спускайся и</w:t>
+      </w:r>
+      <w:r>
+        <w:rPr>
+          <w:rFonts w:ascii="Arial" w:hAnsi="Arial"/>
+          <w:color w:val="000000"/>
+          <w:sz w:val="28"/>
+          <w:szCs w:val="28"/>
+        </w:rPr>
+        <w:br/>
+      </w:r>
+      <w:r>
+        <w:rPr>
+          <w:rFonts w:ascii="Arial" w:hAnsi="Arial"/>
+          <w:color w:val="000000"/>
+          <w:sz w:val="28"/>
+          <w:szCs w:val="28"/>
+        </w:rPr>
+        <w:br/>
+        <w:t>на землю!</w:t>
+      </w:r>
+      <w:r>
+        <w:rPr>
+          <w:rFonts w:ascii="Arial" w:hAnsi="Arial"/>
+          <w:color w:val="000000"/>
+          <w:sz w:val="28"/>
+          <w:szCs w:val="28"/>
+        </w:rPr>
+        <w:br/>
       </w:r>
       <w:r>
         <w:rPr>
@@ -722,43 +747,6 @@
           <w:szCs w:val="28"/>
         </w:rPr>
         <w:lastRenderedPageBreak/>
-        <w:t>и</w:t>
-      </w:r>
-      <w:r>
-        <w:rPr>
-          <w:rFonts w:ascii="Arial" w:hAnsi="Arial"/>
-          <w:color w:val="000000"/>
-          <w:sz w:val="28"/>
-          <w:szCs w:val="28"/>
-        </w:rPr>
-        <w:br/>
-      </w:r>
-      <w:r>
-        <w:rPr>
-          <w:rFonts w:ascii="Arial" w:hAnsi="Arial"/>
-          <w:color w:val="000000"/>
-          <w:sz w:val="28"/>
-          <w:szCs w:val="28"/>
-        </w:rPr>
-        <w:br/>
-        <w:t>на землю!</w:t>
-      </w:r>
-      <w:r>
-        <w:rPr>
-          <w:rFonts w:ascii="Arial" w:hAnsi="Arial"/>
-          <w:color w:val="000000"/>
-          <w:sz w:val="28"/>
-          <w:szCs w:val="28"/>
-        </w:rPr>
-        <w:br/>
-      </w:r>
-      <w:r>
-        <w:rPr>
-          <w:rFonts w:ascii="Arial" w:hAnsi="Arial"/>
-          <w:color w:val="000000"/>
-          <w:sz w:val="28"/>
-          <w:szCs w:val="28"/>
-        </w:rPr>
         <w:br/>
         <w:t>Ты должна видеть жизнь людей, жизнь тех уличных танцовщиков, которые</w:t>
       </w:r>
@@ -1115,6 +1103,25 @@
           <w:szCs w:val="28"/>
         </w:rPr>
         <w:br/>
+        <w:t>С этой фамилией более сорока лет я смешил людей на земле. Но плакал я</w:t>
+      </w:r>
+      <w:r>
+        <w:rPr>
+          <w:rFonts w:ascii="Arial" w:hAnsi="Arial"/>
+          <w:color w:val="000000"/>
+          <w:sz w:val="28"/>
+          <w:szCs w:val="28"/>
+        </w:rPr>
+        <w:br/>
+      </w:r>
+      <w:r>
+        <w:rPr>
+          <w:rFonts w:ascii="Arial" w:hAnsi="Arial"/>
+          <w:color w:val="000000"/>
+          <w:sz w:val="28"/>
+          <w:szCs w:val="28"/>
+        </w:rPr>
+        <w:br/>
       </w:r>
       <w:r>
         <w:rPr>
@@ -1124,25 +1131,6 @@
           <w:szCs w:val="28"/>
         </w:rPr>
         <w:lastRenderedPageBreak/>
-        <w:t>С этой фамилией более сорока лет я смешил людей на земле. Но плакал я</w:t>
-      </w:r>
-      <w:r>
-        <w:rPr>
-          <w:rFonts w:ascii="Arial" w:hAnsi="Arial"/>
-          <w:color w:val="000000"/>
-          <w:sz w:val="28"/>
-          <w:szCs w:val="28"/>
-        </w:rPr>
-        <w:br/>
-      </w:r>
-      <w:r>
-        <w:rPr>
-          <w:rFonts w:ascii="Arial" w:hAnsi="Arial"/>
-          <w:color w:val="000000"/>
-          <w:sz w:val="28"/>
-          <w:szCs w:val="28"/>
-        </w:rPr>
-        <w:br/>
         <w:t xml:space="preserve">больше, нежели они смеялись. </w:t>
       </w:r>
       <w:proofErr w:type="spellStart"/>
@@ -1485,27 +1473,35 @@
           <w:sz w:val="28"/>
           <w:szCs w:val="28"/>
         </w:rPr>
+        <w:br/>
+        <w:t>красивее, грациознее, с большей гордостью. Ослепительного света</w:t>
+      </w:r>
+      <w:r>
+        <w:rPr>
+          <w:rFonts w:ascii="Arial" w:hAnsi="Arial"/>
+          <w:color w:val="000000"/>
+          <w:sz w:val="28"/>
+          <w:szCs w:val="28"/>
+        </w:rPr>
+        <w:br/>
+      </w:r>
+      <w:r>
+        <w:rPr>
+          <w:rFonts w:ascii="Arial" w:hAnsi="Arial"/>
+          <w:color w:val="000000"/>
+          <w:sz w:val="28"/>
+          <w:szCs w:val="28"/>
+        </w:rPr>
+        <w:br/>
+      </w:r>
+      <w:r>
+        <w:rPr>
+          <w:rFonts w:ascii="Arial" w:hAnsi="Arial"/>
+          <w:color w:val="000000"/>
+          <w:sz w:val="28"/>
+          <w:szCs w:val="28"/>
+        </w:rPr>
         <w:lastRenderedPageBreak/>
-        <w:br/>
-        <w:t>красивее, грациознее, с большей гордостью. Ослепительного света</w:t>
-      </w:r>
-      <w:r>
-        <w:rPr>
-          <w:rFonts w:ascii="Arial" w:hAnsi="Arial"/>
-          <w:color w:val="000000"/>
-          <w:sz w:val="28"/>
-          <w:szCs w:val="28"/>
-        </w:rPr>
-        <w:br/>
-      </w:r>
-      <w:r>
-        <w:rPr>
-          <w:rFonts w:ascii="Arial" w:hAnsi="Arial"/>
-          <w:color w:val="000000"/>
-          <w:sz w:val="28"/>
-          <w:szCs w:val="28"/>
-        </w:rPr>
-        <w:br/>
         <w:t>прожекторов твоего театра там не будет и в помине.</w:t>
       </w:r>
       <w:r>
@@ -1809,27 +1805,35 @@
           <w:sz w:val="28"/>
           <w:szCs w:val="28"/>
         </w:rPr>
+        <w:br/>
+        <w:t>земле, чем канатоходцы с ненадежного каната.</w:t>
+      </w:r>
+      <w:r>
+        <w:rPr>
+          <w:rFonts w:ascii="Arial" w:hAnsi="Arial"/>
+          <w:color w:val="000000"/>
+          <w:sz w:val="28"/>
+          <w:szCs w:val="28"/>
+        </w:rPr>
+        <w:br/>
+      </w:r>
+      <w:r>
+        <w:rPr>
+          <w:rFonts w:ascii="Arial" w:hAnsi="Arial"/>
+          <w:color w:val="000000"/>
+          <w:sz w:val="28"/>
+          <w:szCs w:val="28"/>
+        </w:rPr>
+        <w:br/>
+      </w:r>
+      <w:r>
+        <w:rPr>
+          <w:rFonts w:ascii="Arial" w:hAnsi="Arial"/>
+          <w:color w:val="000000"/>
+          <w:sz w:val="28"/>
+          <w:szCs w:val="28"/>
+        </w:rPr>
         <w:lastRenderedPageBreak/>
-        <w:br/>
-        <w:t>земле, чем канатоходцы с ненадежного каната.</w:t>
-      </w:r>
-      <w:r>
-        <w:rPr>
-          <w:rFonts w:ascii="Arial" w:hAnsi="Arial"/>
-          <w:color w:val="000000"/>
-          <w:sz w:val="28"/>
-          <w:szCs w:val="28"/>
-        </w:rPr>
-        <w:br/>
-      </w:r>
-      <w:r>
-        <w:rPr>
-          <w:rFonts w:ascii="Arial" w:hAnsi="Arial"/>
-          <w:color w:val="000000"/>
-          <w:sz w:val="28"/>
-          <w:szCs w:val="28"/>
-        </w:rPr>
-        <w:br/>
         <w:t>Может быть, в один из званых вечеров тебя ослепит блеск какого-нибудь</w:t>
       </w:r>
       <w:r>
@@ -2115,7 +2119,35 @@
           <w:szCs w:val="28"/>
         </w:rPr>
         <w:br/>
-        <w:t xml:space="preserve">принадлежать тому, кто полюбит твою обнаженную душу. Не страшно, </w:t>
+        <w:t>принадлежать тому, кто полюбит твою обнаженную душу. Не страшно, если</w:t>
+      </w:r>
+      <w:r>
+        <w:rPr>
+          <w:rFonts w:ascii="Arial" w:hAnsi="Arial"/>
+          <w:color w:val="000000"/>
+          <w:sz w:val="28"/>
+          <w:szCs w:val="28"/>
+        </w:rPr>
+        <w:br/>
+      </w:r>
+      <w:r>
+        <w:rPr>
+          <w:rFonts w:ascii="Arial" w:hAnsi="Arial"/>
+          <w:color w:val="000000"/>
+          <w:sz w:val="28"/>
+          <w:szCs w:val="28"/>
+        </w:rPr>
+        <w:br/>
+        <w:t>твое мнение по этому вопросу десятилетней давности, то есть</w:t>
+      </w:r>
+      <w:r>
+        <w:rPr>
+          <w:rFonts w:ascii="Arial" w:hAnsi="Arial"/>
+          <w:color w:val="000000"/>
+          <w:sz w:val="28"/>
+          <w:szCs w:val="28"/>
+        </w:rPr>
+        <w:br/>
       </w:r>
       <w:r>
         <w:rPr>
@@ -2125,43 +2157,6 @@
           <w:szCs w:val="28"/>
         </w:rPr>
         <w:lastRenderedPageBreak/>
-        <w:t>если</w:t>
-      </w:r>
-      <w:r>
-        <w:rPr>
-          <w:rFonts w:ascii="Arial" w:hAnsi="Arial"/>
-          <w:color w:val="000000"/>
-          <w:sz w:val="28"/>
-          <w:szCs w:val="28"/>
-        </w:rPr>
-        <w:br/>
-      </w:r>
-      <w:r>
-        <w:rPr>
-          <w:rFonts w:ascii="Arial" w:hAnsi="Arial"/>
-          <w:color w:val="000000"/>
-          <w:sz w:val="28"/>
-          <w:szCs w:val="28"/>
-        </w:rPr>
-        <w:br/>
-        <w:t>твое мнение по этому вопросу десятилетней давности, то есть</w:t>
-      </w:r>
-      <w:r>
-        <w:rPr>
-          <w:rFonts w:ascii="Arial" w:hAnsi="Arial"/>
-          <w:color w:val="000000"/>
-          <w:sz w:val="28"/>
-          <w:szCs w:val="28"/>
-        </w:rPr>
-        <w:br/>
-      </w:r>
-      <w:r>
-        <w:rPr>
-          <w:rFonts w:ascii="Arial" w:hAnsi="Arial"/>
-          <w:color w:val="000000"/>
-          <w:sz w:val="28"/>
-          <w:szCs w:val="28"/>
-        </w:rPr>
         <w:br/>
         <w:t>принадлежит уходящему времени. Не бойся, эти десять лет не состарят</w:t>
       </w:r>
@@ -2486,27 +2481,35 @@
           <w:sz w:val="28"/>
           <w:szCs w:val="28"/>
         </w:rPr>
+        <w:br/>
+        <w:t>Постарайся и ты.</w:t>
+      </w:r>
+      <w:r>
+        <w:rPr>
+          <w:rFonts w:ascii="Arial" w:hAnsi="Arial"/>
+          <w:color w:val="000000"/>
+          <w:sz w:val="28"/>
+          <w:szCs w:val="28"/>
+        </w:rPr>
+        <w:br/>
+      </w:r>
+      <w:r>
+        <w:rPr>
+          <w:rFonts w:ascii="Arial" w:hAnsi="Arial"/>
+          <w:color w:val="000000"/>
+          <w:sz w:val="28"/>
+          <w:szCs w:val="28"/>
+        </w:rPr>
+        <w:br/>
+      </w:r>
+      <w:r>
+        <w:rPr>
+          <w:rFonts w:ascii="Arial" w:hAnsi="Arial"/>
+          <w:color w:val="000000"/>
+          <w:sz w:val="28"/>
+          <w:szCs w:val="28"/>
+        </w:rPr>
         <w:lastRenderedPageBreak/>
-        <w:br/>
-        <w:t>Постарайся и ты.</w:t>
-      </w:r>
-      <w:r>
-        <w:rPr>
-          <w:rFonts w:ascii="Arial" w:hAnsi="Arial"/>
-          <w:color w:val="000000"/>
-          <w:sz w:val="28"/>
-          <w:szCs w:val="28"/>
-        </w:rPr>
-        <w:br/>
-      </w:r>
-      <w:r>
-        <w:rPr>
-          <w:rFonts w:ascii="Arial" w:hAnsi="Arial"/>
-          <w:color w:val="000000"/>
-          <w:sz w:val="28"/>
-          <w:szCs w:val="28"/>
-        </w:rPr>
-        <w:br/>
         <w:t xml:space="preserve">Целую тебя, </w:t>
       </w:r>
       <w:proofErr w:type="spellStart"/>
